--- a/CRCs/Person_crc.docx
+++ b/CRCs/Person_crc.docx
@@ -271,68 +271,57 @@
             </w:pPr>
             <w:r>
               <w:rPr/>
-            </w:r>
-          </w:p>
-        </w:tc>
-      </w:tr>
-      <w:tr>
-        <w:trPr>
-          <w:trHeight w:val="100" w:hRule="atLeast"/>
-        </w:trPr>
-        <w:tc>
-          <w:tcPr>
-            <w:tcW w:w="9210" w:type="dxa"/>
-            <w:gridSpan w:val="4"/>
-            <w:tcBorders>
-              <w:top w:val="single" w:sz="4" w:space="0" w:color="000000"/>
-              <w:left w:val="single" w:sz="4" w:space="0" w:color="000000"/>
-              <w:bottom w:val="single" w:sz="4" w:space="0" w:color="000000"/>
-              <w:right w:val="single" w:sz="4" w:space="0" w:color="000000"/>
-              <w:insideH w:val="single" w:sz="4" w:space="0" w:color="000000"/>
-              <w:insideV w:val="single" w:sz="4" w:space="0" w:color="000000"/>
-            </w:tcBorders>
-            <w:shd w:fill="auto" w:val="clear"/>
-          </w:tcPr>
-          <w:p>
-            <w:pPr>
-              <w:pStyle w:val="Normal"/>
-              <w:widowControl/>
-              <w:bidi w:val="0"/>
-              <w:spacing w:lineRule="auto" w:line="259" w:before="0" w:after="160"/>
-              <w:jc w:val="left"/>
-              <w:rPr/>
-            </w:pPr>
-            <w:r>
-              <w:rPr/>
-            </w:r>
-          </w:p>
-        </w:tc>
-      </w:tr>
-      <w:tr>
-        <w:trPr>
-          <w:trHeight w:val="100" w:hRule="atLeast"/>
-        </w:trPr>
-        <w:tc>
-          <w:tcPr>
-            <w:tcW w:w="9210" w:type="dxa"/>
-            <w:gridSpan w:val="4"/>
-            <w:tcBorders>
-              <w:top w:val="single" w:sz="4" w:space="0" w:color="000000"/>
-              <w:left w:val="single" w:sz="4" w:space="0" w:color="000000"/>
-              <w:bottom w:val="single" w:sz="4" w:space="0" w:color="000000"/>
-              <w:right w:val="single" w:sz="4" w:space="0" w:color="000000"/>
-              <w:insideH w:val="single" w:sz="4" w:space="0" w:color="000000"/>
-              <w:insideV w:val="single" w:sz="4" w:space="0" w:color="000000"/>
-            </w:tcBorders>
-            <w:shd w:fill="auto" w:val="clear"/>
-          </w:tcPr>
-          <w:p>
-            <w:pPr>
-              <w:pStyle w:val="Normal"/>
-              <w:widowControl/>
-              <w:bidi w:val="0"/>
-              <w:spacing w:lineRule="auto" w:line="259" w:before="0" w:after="160"/>
-              <w:jc w:val="left"/>
+              <w:t>- manager</w:t>
+            </w:r>
+          </w:p>
+          <w:p>
+            <w:pPr>
+              <w:pStyle w:val="Normal"/>
+              <w:spacing w:lineRule="auto" w:line="240" w:before="0" w:after="0"/>
+              <w:rPr/>
+            </w:pPr>
+            <w:r>
+              <w:rPr/>
+              <w:t>- customer</w:t>
+            </w:r>
+          </w:p>
+          <w:p>
+            <w:pPr>
+              <w:pStyle w:val="Normal"/>
+              <w:spacing w:lineRule="auto" w:line="240" w:before="0" w:after="0"/>
+              <w:rPr/>
+            </w:pPr>
+            <w:r>
+              <w:rPr/>
+              <w:t>- storeMan</w:t>
+            </w:r>
+          </w:p>
+          <w:p>
+            <w:pPr>
+              <w:pStyle w:val="Normal"/>
+              <w:spacing w:lineRule="auto" w:line="240" w:before="0" w:after="0"/>
+              <w:rPr/>
+            </w:pPr>
+            <w:r>
+              <w:rPr/>
+              <w:t>- SaleUnit</w:t>
+            </w:r>
+          </w:p>
+          <w:p>
+            <w:pPr>
+              <w:pStyle w:val="Normal"/>
+              <w:spacing w:lineRule="auto" w:line="240" w:before="0" w:after="0"/>
+              <w:rPr/>
+            </w:pPr>
+            <w:r>
+              <w:rPr/>
+              <w:t>- distributionUnit</w:t>
+            </w:r>
+          </w:p>
+          <w:p>
+            <w:pPr>
+              <w:pStyle w:val="Normal"/>
+              <w:spacing w:lineRule="auto" w:line="240" w:before="0" w:after="0"/>
               <w:rPr/>
             </w:pPr>
             <w:r>
@@ -565,36 +554,14 @@
             </w:pPr>
             <w:r>
               <w:rPr/>
-              <w:t xml:space="preserve">Other Associations: manager, customer, storeMan, </w:t>
-            </w:r>
-            <w:r>
-              <w:rPr/>
-              <w:t>SaleUnit, distributionUnit</w:t>
-            </w:r>
-          </w:p>
-        </w:tc>
-      </w:tr>
-      <w:tr>
-        <w:trPr>
-          <w:trHeight w:val="2780" w:hRule="atLeast"/>
-        </w:trPr>
-        <w:tc>
-          <w:tcPr>
-            <w:tcW w:w="9350" w:type="dxa"/>
-            <w:tcBorders>
-              <w:top w:val="nil"/>
-            </w:tcBorders>
-            <w:shd w:fill="auto" w:val="clear"/>
-          </w:tcPr>
-          <w:p>
-            <w:pPr>
-              <w:pStyle w:val="Normal"/>
-              <w:spacing w:lineRule="auto" w:line="240" w:before="0" w:after="0"/>
-              <w:rPr/>
-            </w:pPr>
-            <w:r>
-              <w:rPr/>
-            </w:r>
+              <w:t xml:space="preserve">Other Associations: </w:t>
+            </w:r>
+            <w:bookmarkStart w:id="0" w:name="__DdeLink__46_4007219686"/>
+            <w:r>
+              <w:rPr/>
+              <w:t>manager, customer, storeMan, SaleUnit, distributionUnit</w:t>
+            </w:r>
+            <w:bookmarkEnd w:id="0"/>
           </w:p>
         </w:tc>
       </w:tr>
